--- a/basic/python/Basic - Azrieli & Sons data/questions.docx
+++ b/basic/python/Basic - Azrieli & Sons data/questions.docx
@@ -1931,6 +1931,45 @@
         </w:rPr>
         <w:t xml:space="preserve"> (מה קורה כשחסר גם שעת התחלה וגם סיום?)</w:t>
       </w:r>
+      <w:r>
+        <w:rPr>
+          <w:rFonts w:hint="cs"/>
+          <w:rtl/>
+        </w:rPr>
+        <w:t xml:space="preserve"> (כרגע אם חסר סיום והתחלה פשוט אתחיל מ6 בבוקר בראשון כנראה)</w:t>
+      </w:r>
+    </w:p>
+    <w:p>
+      <w:pPr>
+        <w:pStyle w:val="ListParagraph"/>
+        <w:numPr>
+          <w:ilvl w:val="0"/>
+          <w:numId w:val="7"/>
+        </w:numPr>
+      </w:pPr>
+      <w:r>
+        <w:rPr>
+          <w:rFonts w:hint="cs"/>
+          <w:rtl/>
+        </w:rPr>
+        <w:t>אלה עם המון קילומטרים (4000 עד 8000 בערך) נזיז את הכמות קילומטרים שלהם לכמות הממוצעת ונתקן את זמן הסיום שלהם לפי המודל שלי.</w:t>
+      </w:r>
+    </w:p>
+    <w:p>
+      <w:pPr>
+        <w:pStyle w:val="ListParagraph"/>
+        <w:numPr>
+          <w:ilvl w:val="0"/>
+          <w:numId w:val="7"/>
+        </w:numPr>
+      </w:pPr>
+      <w:r>
+        <w:rPr>
+          <w:rFonts w:hint="cs"/>
+          <w:rtl/>
+        </w:rPr>
+        <w:t>אלה עם קצת קילומטרים נשאיר כמו שזה כי כנראה הם שכחו את זה דולק והפסיקו לנסוע ולכן רק נמצא עם המודל מה המהירות שלהם ונשים זמן סיום חדש.</w:t>
+      </w:r>
     </w:p>
     <w:p/>
     <w:p>
@@ -2061,13 +2100,6 @@
           <w:rtl/>
         </w:rPr>
       </w:pPr>
-      <w:r>
-        <w:rPr>
-          <w:rFonts w:hint="cs"/>
-          <w:rtl/>
-        </w:rPr>
-        <w:t>חוץ מזה האם יש עוד משהו שתרצה לראות? מאמין שמחר יהיה כבר תוצאות יפות</w:t>
-      </w:r>
     </w:p>
     <w:sectPr>
       <w:pgSz w:w="11906" w:h="16838"/>

--- a/basic/python/Basic - Azrieli & Sons data/questions.docx
+++ b/basic/python/Basic - Azrieli & Sons data/questions.docx
@@ -1971,6 +1971,35 @@
         <w:t>אלה עם קצת קילומטרים נשאיר כמו שזה כי כנראה הם שכחו את זה דולק והפסיקו לנסוע ולכן רק נמצא עם המודל מה המהירות שלהם ונשים זמן סיום חדש.</w:t>
       </w:r>
     </w:p>
+    <w:p>
+      <w:pPr>
+        <w:pStyle w:val="ListParagraph"/>
+        <w:numPr>
+          <w:ilvl w:val="0"/>
+          <w:numId w:val="7"/>
+        </w:numPr>
+      </w:pPr>
+      <w:r>
+        <w:rPr>
+          <w:rFonts w:hint="cs"/>
+          <w:rtl/>
+        </w:rPr>
+        <w:t xml:space="preserve">תיקון לאלה עם שעת סיום או התחלה חסרים </w:t>
+      </w:r>
+      <w:r>
+        <w:rPr>
+          <w:rtl/>
+        </w:rPr>
+        <w:t>–</w:t>
+      </w:r>
+      <w:r>
+        <w:rPr>
+          <w:rFonts w:hint="cs"/>
+          <w:rtl/>
+        </w:rPr>
+        <w:t xml:space="preserve"> פרדיקציה לקמש -&gt; זמן נסיעה -&gt; השלמת זמן התחלה\סיום.</w:t>
+      </w:r>
+    </w:p>
     <w:p/>
     <w:p>
       <w:pPr>
@@ -2091,15 +2120,72 @@
     </w:p>
     <w:p>
       <w:pPr>
-        <w:pStyle w:val="ListParagraph"/>
-        <w:numPr>
-          <w:ilvl w:val="0"/>
-          <w:numId w:val="6"/>
-        </w:numPr>
-        <w:rPr>
-          <w:rtl/>
-        </w:rPr>
-      </w:pPr>
+        <w:rPr>
+          <w:rtl/>
+        </w:rPr>
+      </w:pPr>
+    </w:p>
+    <w:p>
+      <w:pPr>
+        <w:rPr>
+          <w:rtl/>
+        </w:rPr>
+      </w:pPr>
+    </w:p>
+    <w:p>
+      <w:pPr>
+        <w:rPr>
+          <w:rtl/>
+        </w:rPr>
+      </w:pPr>
+    </w:p>
+    <w:p>
+      <w:pPr>
+        <w:rPr>
+          <w:rtl/>
+        </w:rPr>
+      </w:pPr>
+    </w:p>
+    <w:p>
+      <w:pPr>
+        <w:rPr>
+          <w:rtl/>
+        </w:rPr>
+      </w:pPr>
+    </w:p>
+    <w:p>
+      <w:pPr>
+        <w:rPr>
+          <w:rtl/>
+        </w:rPr>
+      </w:pPr>
+    </w:p>
+    <w:p>
+      <w:pPr>
+        <w:rPr>
+          <w:rtl/>
+        </w:rPr>
+      </w:pPr>
+      <w:r>
+        <w:rPr>
+          <w:rFonts w:hint="cs"/>
+          <w:rtl/>
+        </w:rPr>
+        <w:t xml:space="preserve">חסר ממש בהכשרה: איך לעבוד בפרוייקט יחסית גדול עם פנדה </w:t>
+      </w:r>
+      <w:r>
+        <w:rPr>
+          <w:rtl/>
+        </w:rPr>
+        <w:t>–</w:t>
+      </w:r>
+      <w:r>
+        <w:rPr>
+          <w:rFonts w:hint="cs"/>
+          <w:rtl/>
+        </w:rPr>
+        <w:t xml:space="preserve"> מחברת\קלאסים. איזה דיזיין עושים ואיך שומרים על שמות המשתנים שיש בטבלאות וכו.....</w:t>
+      </w:r>
     </w:p>
     <w:sectPr>
       <w:pgSz w:w="11906" w:h="16838"/>
